--- a/Fall2021.docx
+++ b/Fall2021.docx
@@ -3574,116 +3574,105 @@
           </w:tcPr>
           <w:p>
             <w:pPr>
+              <w:jc w:val="center"/>
               <w:rPr>
                 <w:rFonts w:ascii="Neuropol X Rg" w:hAnsi="Neuropol X Rg" w:cs="Segoe UI Symbol"/>
-              </w:rPr>
-            </w:pPr>
-            <w:r>
-              <w:rPr>
-                <w:rFonts w:ascii="Neuropol X Rg" w:hAnsi="Neuropol X Rg" w:cs="Segoe UI Symbol"/>
-              </w:rPr>
-              <w:t>Cores:</w:t>
-            </w:r>
-          </w:p>
-          <w:p>
-            <w:pPr>
-              <w:rPr>
-                <w:rFonts w:ascii="Oxanium" w:hAnsi="Oxanium"/>
                 <w:sz w:val="16"/>
                 <w:szCs w:val="16"/>
               </w:rPr>
             </w:pPr>
-            <w:proofErr w:type="spellStart"/>
-            <w:r>
-              <w:rPr>
-                <w:rFonts w:ascii="Oxanium" w:hAnsi="Oxanium"/>
+            <w:r>
+              <w:rPr>
+                <w:rFonts w:ascii="Neuropol X Rg" w:hAnsi="Neuropol X Rg" w:cs="Segoe UI Symbol"/>
                 <w:sz w:val="16"/>
                 <w:szCs w:val="16"/>
               </w:rPr>
-              <w:t>Zettelkasten</w:t>
-            </w:r>
-            <w:proofErr w:type="spellEnd"/>
-            <w:r>
+              <w:t>Cores</w:t>
+            </w:r>
+          </w:p>
+          <w:p>
+            <w:pPr>
               <w:rPr>
                 <w:rFonts w:ascii="Oxanium" w:hAnsi="Oxanium"/>
                 <w:sz w:val="16"/>
                 <w:szCs w:val="16"/>
               </w:rPr>
-              <w:t xml:space="preserve"> </w:t>
-            </w:r>
-          </w:p>
-          <w:p>
-            <w:pPr>
+            </w:pPr>
+            <w:r>
               <w:rPr>
                 <w:rFonts w:ascii="Oxanium" w:hAnsi="Oxanium"/>
                 <w:sz w:val="16"/>
                 <w:szCs w:val="16"/>
               </w:rPr>
-            </w:pPr>
-            <w:r>
+              <w:t>Anonymity</w:t>
+            </w:r>
+          </w:p>
+          <w:p>
+            <w:pPr>
               <w:rPr>
                 <w:rFonts w:ascii="Oxanium" w:hAnsi="Oxanium"/>
                 <w:sz w:val="16"/>
                 <w:szCs w:val="16"/>
               </w:rPr>
-              <w:t>D</w:t>
-            </w:r>
+            </w:pPr>
+            <w:proofErr w:type="spellStart"/>
             <w:r>
               <w:rPr>
                 <w:rFonts w:ascii="Oxanium" w:hAnsi="Oxanium"/>
                 <w:sz w:val="16"/>
                 <w:szCs w:val="16"/>
               </w:rPr>
-              <w:t xml:space="preserve">eep </w:t>
-            </w:r>
-            <w:r>
+              <w:t>Zettelkasten</w:t>
+            </w:r>
+            <w:proofErr w:type="spellEnd"/>
+          </w:p>
+          <w:p>
+            <w:pPr>
               <w:rPr>
                 <w:rFonts w:ascii="Oxanium" w:hAnsi="Oxanium"/>
                 <w:sz w:val="16"/>
                 <w:szCs w:val="16"/>
               </w:rPr>
-              <w:t>W</w:t>
-            </w:r>
+            </w:pPr>
             <w:r>
               <w:rPr>
                 <w:rFonts w:ascii="Oxanium" w:hAnsi="Oxanium"/>
                 <w:sz w:val="16"/>
                 <w:szCs w:val="16"/>
               </w:rPr>
-              <w:t>ork</w:t>
-            </w:r>
-            <w:r>
-              <w:rPr>
-                <w:rFonts w:ascii="Oxanium" w:hAnsi="Oxanium"/>
+              <w:t>Digital Minimalism</w:t>
+            </w:r>
+            <w:r>
+              <w:rPr>
                 <w:sz w:val="16"/>
                 <w:szCs w:val="16"/>
               </w:rPr>
-              <w:t xml:space="preserve"> + </w:t>
-            </w:r>
-            <w:r>
+              <w:t xml:space="preserve"> </w:t>
+            </w:r>
+          </w:p>
+          <w:p>
+            <w:pPr>
               <w:rPr>
                 <w:rFonts w:ascii="Oxanium" w:hAnsi="Oxanium"/>
                 <w:sz w:val="16"/>
                 <w:szCs w:val="16"/>
               </w:rPr>
-              <w:t>Flow</w:t>
-            </w:r>
-          </w:p>
-          <w:p>
-            <w:pPr>
+            </w:pPr>
+            <w:r>
               <w:rPr>
                 <w:rFonts w:ascii="Oxanium" w:hAnsi="Oxanium"/>
                 <w:sz w:val="16"/>
                 <w:szCs w:val="16"/>
               </w:rPr>
-            </w:pPr>
+              <w:t>Checklists</w:t>
+            </w:r>
             <w:r>
               <w:rPr>
                 <w:rFonts w:ascii="Oxanium" w:hAnsi="Oxanium"/>
                 <w:sz w:val="16"/>
                 <w:szCs w:val="16"/>
               </w:rPr>
-              <w:t>Deliberate Practice</w:t>
+              <w:t xml:space="preserve"> </w:t>
             </w:r>
           </w:p>
           <w:p>
@@ -3700,7 +3689,7 @@
                 <w:sz w:val="16"/>
                 <w:szCs w:val="16"/>
               </w:rPr>
-              <w:t>Engineering</w:t>
+              <w:t>D</w:t>
             </w:r>
             <w:r>
               <w:rPr>
@@ -3708,6 +3697,80 @@
                 <w:sz w:val="16"/>
                 <w:szCs w:val="16"/>
               </w:rPr>
+              <w:t xml:space="preserve">eep </w:t>
+            </w:r>
+            <w:r>
+              <w:rPr>
+                <w:rFonts w:ascii="Oxanium" w:hAnsi="Oxanium"/>
+                <w:sz w:val="16"/>
+                <w:szCs w:val="16"/>
+              </w:rPr>
+              <w:t>W</w:t>
+            </w:r>
+            <w:r>
+              <w:rPr>
+                <w:rFonts w:ascii="Oxanium" w:hAnsi="Oxanium"/>
+                <w:sz w:val="16"/>
+                <w:szCs w:val="16"/>
+              </w:rPr>
+              <w:t>ork</w:t>
+            </w:r>
+            <w:r>
+              <w:rPr>
+                <w:rFonts w:ascii="Oxanium" w:hAnsi="Oxanium"/>
+                <w:sz w:val="16"/>
+                <w:szCs w:val="16"/>
+              </w:rPr>
+              <w:t xml:space="preserve"> + </w:t>
+            </w:r>
+            <w:r>
+              <w:rPr>
+                <w:rFonts w:ascii="Oxanium" w:hAnsi="Oxanium"/>
+                <w:sz w:val="16"/>
+                <w:szCs w:val="16"/>
+              </w:rPr>
+              <w:t>Flow</w:t>
+            </w:r>
+          </w:p>
+          <w:p>
+            <w:pPr>
+              <w:rPr>
+                <w:rFonts w:ascii="Oxanium" w:hAnsi="Oxanium"/>
+                <w:sz w:val="16"/>
+                <w:szCs w:val="16"/>
+              </w:rPr>
+            </w:pPr>
+            <w:r>
+              <w:rPr>
+                <w:rFonts w:ascii="Oxanium" w:hAnsi="Oxanium"/>
+                <w:sz w:val="16"/>
+                <w:szCs w:val="16"/>
+              </w:rPr>
+              <w:t>Deliberate Practice</w:t>
+            </w:r>
+          </w:p>
+          <w:p>
+            <w:pPr>
+              <w:rPr>
+                <w:rFonts w:ascii="Oxanium" w:hAnsi="Oxanium"/>
+                <w:sz w:val="16"/>
+                <w:szCs w:val="16"/>
+              </w:rPr>
+            </w:pPr>
+            <w:r>
+              <w:rPr>
+                <w:rFonts w:ascii="Oxanium" w:hAnsi="Oxanium"/>
+                <w:sz w:val="16"/>
+                <w:szCs w:val="16"/>
+              </w:rPr>
+              <w:t>Engineering</w:t>
+            </w:r>
+            <w:r>
+              <w:rPr>
+                <w:rFonts w:ascii="Oxanium" w:hAnsi="Oxanium"/>
+                <w:sz w:val="16"/>
+                <w:szCs w:val="16"/>
+              </w:rPr>
               <w:t xml:space="preserve"> </w:t>
             </w:r>
             <w:r>
@@ -3773,7 +3836,7 @@
                 <w:sz w:val="16"/>
                 <w:szCs w:val="16"/>
               </w:rPr>
-              <w:t>Music</w:t>
+              <w:t xml:space="preserve"> </w:t>
             </w:r>
             <w:r>
               <w:rPr>
@@ -3781,32 +3844,32 @@
                 <w:sz w:val="16"/>
                 <w:szCs w:val="16"/>
               </w:rPr>
-              <w:t xml:space="preserve"> </w:t>
-            </w:r>
-          </w:p>
-          <w:p>
-            <w:pPr>
+              <w:t>Music</w:t>
+            </w:r>
+            <w:r>
               <w:rPr>
                 <w:rFonts w:ascii="Oxanium" w:hAnsi="Oxanium"/>
                 <w:sz w:val="16"/>
                 <w:szCs w:val="16"/>
               </w:rPr>
-            </w:pPr>
-            <w:r>
+              <w:t xml:space="preserve"> </w:t>
+            </w:r>
+          </w:p>
+          <w:p>
+            <w:pPr>
               <w:rPr>
                 <w:rFonts w:ascii="Oxanium" w:hAnsi="Oxanium"/>
                 <w:sz w:val="16"/>
                 <w:szCs w:val="16"/>
               </w:rPr>
-              <w:t>C</w:t>
-            </w:r>
+            </w:pPr>
             <w:r>
               <w:rPr>
                 <w:rFonts w:ascii="Oxanium" w:hAnsi="Oxanium"/>
                 <w:sz w:val="16"/>
                 <w:szCs w:val="16"/>
               </w:rPr>
-              <w:t xml:space="preserve">onvict </w:t>
+              <w:t>C</w:t>
             </w:r>
             <w:r>
               <w:rPr>
@@ -3814,7 +3877,7 @@
                 <w:sz w:val="16"/>
                 <w:szCs w:val="16"/>
               </w:rPr>
-              <w:t>C</w:t>
+              <w:t xml:space="preserve">onvict </w:t>
             </w:r>
             <w:r>
               <w:rPr>
@@ -3822,7 +3885,7 @@
                 <w:sz w:val="16"/>
                 <w:szCs w:val="16"/>
               </w:rPr>
-              <w:t>onditioning</w:t>
+              <w:t>C</w:t>
             </w:r>
             <w:r>
               <w:rPr>
@@ -3830,7 +3893,7 @@
                 <w:sz w:val="16"/>
                 <w:szCs w:val="16"/>
               </w:rPr>
-              <w:t xml:space="preserve"> </w:t>
+              <w:t>onditioning</w:t>
             </w:r>
             <w:r>
               <w:rPr>
@@ -3856,72 +3919,72 @@
               </w:rPr>
               <w:t xml:space="preserve"> </w:t>
             </w:r>
-          </w:p>
-          <w:p>
-            <w:pPr>
+            <w:r>
               <w:rPr>
                 <w:rFonts w:ascii="Oxanium" w:hAnsi="Oxanium"/>
                 <w:sz w:val="16"/>
                 <w:szCs w:val="16"/>
               </w:rPr>
-            </w:pPr>
-            <w:r>
+              <w:t xml:space="preserve"> </w:t>
+            </w:r>
+          </w:p>
+          <w:p>
+            <w:pPr>
               <w:rPr>
                 <w:rFonts w:ascii="Oxanium" w:hAnsi="Oxanium"/>
                 <w:sz w:val="16"/>
                 <w:szCs w:val="16"/>
               </w:rPr>
-              <w:t>Nutrition not calorie</w:t>
-            </w:r>
-          </w:p>
-          <w:p>
-            <w:pPr>
+            </w:pPr>
+            <w:r>
               <w:rPr>
                 <w:rFonts w:ascii="Oxanium" w:hAnsi="Oxanium"/>
                 <w:sz w:val="16"/>
                 <w:szCs w:val="16"/>
               </w:rPr>
-            </w:pPr>
-            <w:r>
+              <w:t>Nutrition not calorie</w:t>
+            </w:r>
+          </w:p>
+          <w:p>
+            <w:pPr>
               <w:rPr>
                 <w:rFonts w:ascii="Oxanium" w:hAnsi="Oxanium"/>
                 <w:sz w:val="16"/>
                 <w:szCs w:val="16"/>
               </w:rPr>
-              <w:t>MMM</w:t>
-            </w:r>
+            </w:pPr>
             <w:r>
               <w:rPr>
                 <w:rFonts w:ascii="Oxanium" w:hAnsi="Oxanium"/>
                 <w:sz w:val="16"/>
                 <w:szCs w:val="16"/>
               </w:rPr>
-              <w:t xml:space="preserve"> Minimalism</w:t>
-            </w:r>
-          </w:p>
-          <w:p>
-            <w:pPr>
+              <w:t>MMM</w:t>
+            </w:r>
+            <w:r>
               <w:rPr>
                 <w:rFonts w:ascii="Oxanium" w:hAnsi="Oxanium"/>
                 <w:sz w:val="16"/>
                 <w:szCs w:val="16"/>
               </w:rPr>
-            </w:pPr>
-            <w:r>
+              <w:t xml:space="preserve"> Minimalism</w:t>
+            </w:r>
+          </w:p>
+          <w:p>
+            <w:pPr>
               <w:rPr>
                 <w:rFonts w:ascii="Oxanium" w:hAnsi="Oxanium"/>
                 <w:sz w:val="16"/>
                 <w:szCs w:val="16"/>
               </w:rPr>
-              <w:t>D</w:t>
-            </w:r>
+            </w:pPr>
             <w:r>
               <w:rPr>
                 <w:rFonts w:ascii="Oxanium" w:hAnsi="Oxanium"/>
                 <w:sz w:val="16"/>
                 <w:szCs w:val="16"/>
               </w:rPr>
-              <w:t xml:space="preserve">igital </w:t>
+              <w:t>D</w:t>
             </w:r>
             <w:r>
               <w:rPr>
@@ -3929,7 +3992,7 @@
                 <w:sz w:val="16"/>
                 <w:szCs w:val="16"/>
               </w:rPr>
-              <w:t>N</w:t>
+              <w:t xml:space="preserve">igital </w:t>
             </w:r>
             <w:r>
               <w:rPr>
@@ -3937,7 +4000,7 @@
                 <w:sz w:val="16"/>
                 <w:szCs w:val="16"/>
               </w:rPr>
-              <w:t>omad</w:t>
+              <w:t>N</w:t>
             </w:r>
             <w:r>
               <w:rPr>
@@ -3945,7 +4008,7 @@
                 <w:sz w:val="16"/>
                 <w:szCs w:val="16"/>
               </w:rPr>
-              <w:t xml:space="preserve"> </w:t>
+              <w:t>omad</w:t>
             </w:r>
             <w:r>
               <w:rPr>
@@ -3955,54 +4018,13 @@
               </w:rPr>
               <w:t xml:space="preserve"> </w:t>
             </w:r>
-          </w:p>
-          <w:p>
-            <w:pPr>
+            <w:r>
               <w:rPr>
                 <w:rFonts w:ascii="Oxanium" w:hAnsi="Oxanium"/>
                 <w:sz w:val="16"/>
                 <w:szCs w:val="16"/>
               </w:rPr>
-            </w:pPr>
-            <w:r>
-              <w:rPr>
-                <w:rFonts w:ascii="Oxanium" w:hAnsi="Oxanium"/>
-                <w:sz w:val="16"/>
-                <w:szCs w:val="16"/>
-              </w:rPr>
-              <w:t xml:space="preserve">Digital </w:t>
-            </w:r>
-            <w:r>
-              <w:rPr>
-                <w:rFonts w:ascii="Oxanium" w:hAnsi="Oxanium"/>
-                <w:sz w:val="16"/>
-                <w:szCs w:val="16"/>
-              </w:rPr>
-              <w:t>Minimalism</w:t>
-            </w:r>
-            <w:r>
-              <w:rPr>
-                <w:sz w:val="16"/>
-                <w:szCs w:val="16"/>
-              </w:rPr>
               <w:t xml:space="preserve"> </w:t>
-            </w:r>
-          </w:p>
-          <w:p>
-            <w:pPr>
-              <w:rPr>
-                <w:rFonts w:ascii="Oxanium" w:hAnsi="Oxanium"/>
-                <w:sz w:val="18"/>
-                <w:szCs w:val="18"/>
-              </w:rPr>
-            </w:pPr>
-            <w:r>
-              <w:rPr>
-                <w:rFonts w:ascii="Oxanium" w:hAnsi="Oxanium"/>
-                <w:sz w:val="16"/>
-                <w:szCs w:val="16"/>
-              </w:rPr>
-              <w:t>Checklists</w:t>
             </w:r>
           </w:p>
         </w:tc>
@@ -5555,7 +5577,7 @@
         <v:path o:extrusionok="f" gradientshapeok="t" o:connecttype="rect"/>
         <o:lock v:ext="edit" aspectratio="t"/>
       </v:shapetype>
-      <v:shape id="_x0000_i1068" type="#_x0000_t75" alt="A close up of a sign&#13;&#10;&#13;&#10;Description automatically generated" style="width:1536pt;height:1536pt;visibility:visible;mso-wrap-style:square" o:bullet="t">
+      <v:shape id="_x0000_i1073" type="#_x0000_t75" alt="A close up of a sign&#13;&#10;&#13;&#10;Description automatically generated" style="width:1536pt;height:1536pt;visibility:visible;mso-wrap-style:square" o:bullet="t">
         <v:imagedata r:id="rId1" o:title="A close up of a sign&#13;&#10;&#13;&#10;Description automatically generated"/>
       </v:shape>
     </w:pict>
